--- a/Compte rendu.docx
+++ b/Compte rendu.docx
@@ -10,11 +10,13 @@
           <w:docPartUnique/>
         </w:docPartObj>
       </w:sdtPr>
+      <w:sdtEndPr/>
       <w:sdtContent>
         <w:p>
           <w:r>
             <w:rPr>
               <w:noProof/>
+              <w:lang w:eastAsia="fr-FR"/>
             </w:rPr>
             <mc:AlternateContent>
               <mc:Choice Requires="wps">
@@ -87,6 +89,7 @@
                                     <w:dataBinding w:prefixMappings="xmlns:ns0='http://schemas.openxmlformats.org/package/2006/metadata/core-properties' xmlns:ns1='http://purl.org/dc/elements/1.1/'" w:xpath="/ns0:coreProperties[1]/ns1:creator[1]" w:storeItemID="{6C3C8BC8-F283-45AE-878A-BAB7291924A1}"/>
                                     <w:text/>
                                   </w:sdtPr>
+                                  <w:sdtEndPr/>
                                   <w:sdtContent>
                                     <w:r>
                                       <w:rPr>
@@ -164,6 +167,7 @@
           <w:r>
             <w:rPr>
               <w:noProof/>
+              <w:lang w:eastAsia="fr-FR"/>
             </w:rPr>
             <mc:AlternateContent>
               <mc:Choice Requires="wps">
@@ -277,6 +281,7 @@
           <w:r>
             <w:rPr>
               <w:noProof/>
+              <w:lang w:eastAsia="fr-FR"/>
             </w:rPr>
             <mc:AlternateContent>
               <mc:Choice Requires="wps">
@@ -381,6 +386,7 @@
           <w:r>
             <w:rPr>
               <w:noProof/>
+              <w:lang w:eastAsia="fr-FR"/>
             </w:rPr>
             <mc:AlternateContent>
               <mc:Choice Requires="wps">
@@ -480,6 +486,7 @@
           <w:r>
             <w:rPr>
               <w:noProof/>
+              <w:lang w:eastAsia="fr-FR"/>
             </w:rPr>
             <mc:AlternateContent>
               <mc:Choice Requires="wps">
@@ -552,6 +559,7 @@
                                     <w:dataBinding w:prefixMappings="xmlns:ns0='http://schemas.microsoft.com/office/2006/coverPageProps'" w:xpath="/ns0:CoverPageProperties[1]/ns0:Abstract[1]" w:storeItemID="{55AF091B-3C7A-41E3-B477-F2FDAA23CFDA}"/>
                                     <w:text/>
                                   </w:sdtPr>
+                                  <w:sdtEndPr/>
                                   <w:sdtContent>
                                     <w:r>
                                       <w:rPr>
@@ -626,6 +634,7 @@
           <w:r>
             <w:rPr>
               <w:noProof/>
+              <w:lang w:eastAsia="fr-FR"/>
             </w:rPr>
             <mc:AlternateContent>
               <mc:Choice Requires="wps">
@@ -676,6 +685,7 @@
                                   <w:dataBinding w:prefixMappings="xmlns:ns0='http://schemas.openxmlformats.org/package/2006/metadata/core-properties' xmlns:ns1='http://purl.org/dc/elements/1.1/'" w:xpath="/ns0:coreProperties[1]/ns1:title[1]" w:storeItemID="{6C3C8BC8-F283-45AE-878A-BAB7291924A1}"/>
                                   <w:text/>
                                 </w:sdtPr>
+                                <w:sdtEndPr/>
                                 <w:sdtContent>
                                   <w:p>
                                     <w:pPr>
@@ -712,6 +722,7 @@
                                   <w:dataBinding w:prefixMappings="xmlns:ns0='http://schemas.openxmlformats.org/package/2006/metadata/core-properties' xmlns:ns1='http://purl.org/dc/elements/1.1/'" w:xpath="/ns0:coreProperties[1]/ns1:subject[1]" w:storeItemID="{6C3C8BC8-F283-45AE-878A-BAB7291924A1}"/>
                                   <w:text/>
                                 </w:sdtPr>
+                                <w:sdtEndPr/>
                                 <w:sdtContent>
                                   <w:p>
                                     <w:pPr>
@@ -881,6 +892,10 @@
     </w:p>
     <w:p>
       <w:r>
+        <w:rPr>
+          <w:noProof/>
+          <w:lang w:eastAsia="fr-FR"/>
+        </w:rPr>
         <w:drawing>
           <wp:inline distT="0" distB="0" distL="0" distR="0" wp14:anchorId="2AA42DA9" wp14:editId="7778766C">
             <wp:extent cx="6645910" cy="2674620"/>
@@ -932,7 +947,21 @@
           <w:sz w:val="24"/>
           <w:szCs w:val="24"/>
         </w:rPr>
-        <w:t>Pourquoi parle-t-on de capteur capacitif ?  car c’est un capteur qui détecte la présence d'un objet métallique/isolant et varie en fonction de la conduction (au touché)</w:t>
+        <w:t xml:space="preserve">Pourquoi parle-t-on de capteur capacitif ?  </w:t>
+      </w:r>
+      <w:r>
+        <w:rPr>
+          <w:sz w:val="24"/>
+          <w:szCs w:val="24"/>
+        </w:rPr>
+        <w:t>Car</w:t>
+      </w:r>
+      <w:r>
+        <w:rPr>
+          <w:sz w:val="24"/>
+          <w:szCs w:val="24"/>
+        </w:rPr>
+        <w:t xml:space="preserve"> c’est un capteur qui détecte la présence d'un objet métallique/isolant et varie en fonction de la conduction (au touché)</w:t>
       </w:r>
     </w:p>
     <w:p>
@@ -994,8 +1023,17 @@
           <w:sz w:val="24"/>
           <w:szCs w:val="24"/>
         </w:rPr>
-        <w:t>L’expérience n’a pas pu aboutir suite au problème du code processing</w:t>
-      </w:r>
+        <w:t xml:space="preserve">L’expérience n’a pas pu aboutir suite au problème du code </w:t>
+      </w:r>
+      <w:proofErr w:type="spellStart"/>
+      <w:r>
+        <w:rPr>
+          <w:sz w:val="24"/>
+          <w:szCs w:val="24"/>
+        </w:rPr>
+        <w:t>processing</w:t>
+      </w:r>
+      <w:proofErr w:type="spellEnd"/>
     </w:p>
     <w:p>
       <w:r>
@@ -1003,7 +1041,23 @@
           <w:sz w:val="24"/>
           <w:szCs w:val="24"/>
         </w:rPr>
-        <w:t xml:space="preserve">Pourquoi les valeurs de l’amplitude du signal évoluent en fonction de la manière dont vous touchez la patate ? car la résistance augmente ce qui fait diminuer la tension, et l’arduino le </w:t>
+        <w:t>Pourquoi les valeurs de l’amplitude du signal évoluent en fonction de la manière dont vous touchez la patate ? car la résistance augmente ce qui fait diminuer la tension, et l’</w:t>
+      </w:r>
+      <w:proofErr w:type="spellStart"/>
+      <w:r>
+        <w:rPr>
+          <w:sz w:val="24"/>
+          <w:szCs w:val="24"/>
+        </w:rPr>
+        <w:t>arduino</w:t>
+      </w:r>
+      <w:proofErr w:type="spellEnd"/>
+      <w:r>
+        <w:rPr>
+          <w:sz w:val="24"/>
+          <w:szCs w:val="24"/>
+        </w:rPr>
+        <w:t xml:space="preserve"> le </w:t>
       </w:r>
       <w:r>
         <w:rPr>
@@ -1041,6 +1095,10 @@
     </w:p>
     <w:p>
       <w:r>
+        <w:rPr>
+          <w:noProof/>
+          <w:lang w:eastAsia="fr-FR"/>
+        </w:rPr>
         <w:lastRenderedPageBreak/>
         <w:drawing>
           <wp:inline distT="0" distB="0" distL="0" distR="0" wp14:anchorId="204D913C" wp14:editId="5AC97DBE">
@@ -1163,8 +1221,17 @@
           <w:sz w:val="24"/>
           <w:szCs w:val="24"/>
         </w:rPr>
-        <w:t xml:space="preserve"> servent de filtre pour lisser la courbe obtenue sur le graphoscillo</w:t>
-      </w:r>
+        <w:t xml:space="preserve"> servent de filtre pour lisser la courbe obtenue sur le </w:t>
+      </w:r>
+      <w:proofErr w:type="spellStart"/>
+      <w:r>
+        <w:rPr>
+          <w:sz w:val="24"/>
+          <w:szCs w:val="24"/>
+        </w:rPr>
+        <w:t>graphoscillo</w:t>
+      </w:r>
+      <w:proofErr w:type="spellEnd"/>
       <w:r>
         <w:rPr>
           <w:sz w:val="24"/>
@@ -1200,7 +1267,23 @@
           <w:sz w:val="24"/>
           <w:szCs w:val="24"/>
         </w:rPr>
-        <w:t xml:space="preserve">La sortie digitale 9 (vert) est un PWM (pulse width modulation / modulation de la largeur d’impulsion), c’est-à-dire qu’elle crée un signal périodique carrée avec une certaine période qui varie en fonction du rapport cyclique </w:t>
+        <w:t xml:space="preserve">La sortie digitale 9 (vert) est un PWM (pulse </w:t>
+      </w:r>
+      <w:proofErr w:type="spellStart"/>
+      <w:r>
+        <w:rPr>
+          <w:sz w:val="24"/>
+          <w:szCs w:val="24"/>
+        </w:rPr>
+        <w:t>width</w:t>
+      </w:r>
+      <w:proofErr w:type="spellEnd"/>
+      <w:r>
+        <w:rPr>
+          <w:sz w:val="24"/>
+          <w:szCs w:val="24"/>
+        </w:rPr>
+        <w:t xml:space="preserve"> modulation / modulation de la largeur d’impulsion), c’est-à-dire qu’elle crée un signal périodique carrée avec une certaine période qui varie en fonction du rapport cyclique </w:t>
       </w:r>
       <w:r>
         <w:rPr>
@@ -1477,7 +1560,23 @@
           <w:sz w:val="24"/>
           <w:szCs w:val="24"/>
         </w:rPr>
-        <w:t>On a utilisé le code « PWM Freq_4 » et le montage de l’expérience 2 (pour avoir un meilleur rendu sur l’oscilloscope) On a rajouté au schéma 3 LEDs que l’on veut allumer en fonction du nombre de doigts posés sur la patate</w:t>
+        <w:t xml:space="preserve">On a utilisé le code « PWM Freq_4 » et le montage de l’expérience 2 (pour avoir un meilleur rendu sur l’oscilloscope) On a rajouté au schéma 3 </w:t>
+      </w:r>
+      <w:proofErr w:type="spellStart"/>
+      <w:r>
+        <w:rPr>
+          <w:sz w:val="24"/>
+          <w:szCs w:val="24"/>
+        </w:rPr>
+        <w:t>LEDs</w:t>
+      </w:r>
+      <w:proofErr w:type="spellEnd"/>
+      <w:r>
+        <w:rPr>
+          <w:sz w:val="24"/>
+          <w:szCs w:val="24"/>
+        </w:rPr>
+        <w:t xml:space="preserve"> que l’on veut allumer en fonction du nombre de doigts posés sur la patate</w:t>
       </w:r>
       <w:r>
         <w:rPr>
@@ -1489,6 +1588,10 @@
     </w:p>
     <w:p>
       <w:r>
+        <w:rPr>
+          <w:noProof/>
+          <w:lang w:eastAsia="fr-FR"/>
+        </w:rPr>
         <w:drawing>
           <wp:inline distT="0" distB="0" distL="0" distR="0" wp14:anchorId="577C1D54" wp14:editId="4F7E0E69">
             <wp:extent cx="5250180" cy="3417683"/>
@@ -1548,6 +1651,10 @@
         <w:t xml:space="preserve"> </w:t>
       </w:r>
       <w:r>
+        <w:rPr>
+          <w:noProof/>
+          <w:lang w:eastAsia="fr-FR"/>
+        </w:rPr>
         <w:drawing>
           <wp:inline distT="0" distB="0" distL="0" distR="0" wp14:anchorId="2EDBABBA" wp14:editId="1027708E">
             <wp:extent cx="4542617" cy="3404277"/>
@@ -1636,7 +1743,14 @@
           <w:sz w:val="24"/>
           <w:szCs w:val="24"/>
         </w:rPr>
-        <w:t xml:space="preserve"> intervalle (1 doigt) = [0 ; 300]</w:t>
+        <w:t xml:space="preserve"> intervalle (1 doigt) = [0 ; 600</w:t>
+      </w:r>
+      <w:r>
+        <w:rPr>
+          <w:sz w:val="24"/>
+          <w:szCs w:val="24"/>
+        </w:rPr>
+        <w:t>]</w:t>
       </w:r>
     </w:p>
     <w:p>
@@ -1652,7 +1766,14 @@
           <w:szCs w:val="24"/>
         </w:rPr>
         <w:lastRenderedPageBreak/>
-        <w:t>2eme intervalle (2doigts) = [300 ; 600]</w:t>
+        <w:t>2eme intervalle (2doigts) = [600 ; 700</w:t>
+      </w:r>
+      <w:r>
+        <w:rPr>
+          <w:sz w:val="24"/>
+          <w:szCs w:val="24"/>
+        </w:rPr>
+        <w:t>]</w:t>
       </w:r>
     </w:p>
     <w:p>
@@ -1667,7 +1788,21 @@
           <w:sz w:val="24"/>
           <w:szCs w:val="24"/>
         </w:rPr>
-        <w:t>3eme intervalle (plusieurs doigts) = [600 ;900]</w:t>
+        <w:t>3eme inte</w:t>
+      </w:r>
+      <w:r>
+        <w:rPr>
+          <w:sz w:val="24"/>
+          <w:szCs w:val="24"/>
+        </w:rPr>
+        <w:t>rvalle (plusieurs doigts) = [700 ;750</w:t>
+      </w:r>
+      <w:r>
+        <w:rPr>
+          <w:sz w:val="24"/>
+          <w:szCs w:val="24"/>
+        </w:rPr>
+        <w:t>]</w:t>
       </w:r>
     </w:p>
     <w:p>
@@ -1682,13 +1817,26 @@
           <w:sz w:val="24"/>
           <w:szCs w:val="24"/>
         </w:rPr>
-        <w:t>(Nous n’utilisons pas les dernières valeurs car les LEDs seraient en permanence allumées car si 0v=0 alors, 5v=1023)</w:t>
+        <w:t xml:space="preserve">(Nous n’utilisons pas les dernières valeurs car les </w:t>
+      </w:r>
+      <w:proofErr w:type="spellStart"/>
+      <w:r>
+        <w:rPr>
+          <w:sz w:val="24"/>
+          <w:szCs w:val="24"/>
+        </w:rPr>
+        <w:t>LEDs</w:t>
+      </w:r>
+      <w:proofErr w:type="spellEnd"/>
+      <w:r>
+        <w:rPr>
+          <w:sz w:val="24"/>
+          <w:szCs w:val="24"/>
+        </w:rPr>
+        <w:t xml:space="preserve"> seraient en permanence allumées car si 0v=0 alors, 5v=1023)</w:t>
       </w:r>
     </w:p>
-    <w:p>
-      <w:bookmarkStart w:id="0" w:name="_GoBack"/>
-      <w:bookmarkEnd w:id="0"/>
-    </w:p>
+    <w:p/>
     <w:p>
       <w:pPr>
         <w:rPr>
@@ -1741,7 +1889,23 @@
           <w:sz w:val="24"/>
           <w:szCs w:val="24"/>
         </w:rPr>
-        <w:t>Approfondissement dans le domaine Arduino (langage, utilisation)</w:t>
+        <w:t xml:space="preserve">Approfondissement dans le domaine </w:t>
+      </w:r>
+      <w:proofErr w:type="spellStart"/>
+      <w:r>
+        <w:rPr>
+          <w:sz w:val="24"/>
+          <w:szCs w:val="24"/>
+        </w:rPr>
+        <w:t>Arduino</w:t>
+      </w:r>
+      <w:proofErr w:type="spellEnd"/>
+      <w:r>
+        <w:rPr>
+          <w:sz w:val="24"/>
+          <w:szCs w:val="24"/>
+        </w:rPr>
+        <w:t xml:space="preserve"> (langage, utilisation)</w:t>
       </w:r>
     </w:p>
     <w:p>
@@ -1760,8 +1924,17 @@
           <w:sz w:val="24"/>
           <w:szCs w:val="24"/>
         </w:rPr>
-        <w:t>Découverte de Fritzing</w:t>
-      </w:r>
+        <w:t xml:space="preserve">Découverte de </w:t>
+      </w:r>
+      <w:proofErr w:type="spellStart"/>
+      <w:r>
+        <w:rPr>
+          <w:sz w:val="24"/>
+          <w:szCs w:val="24"/>
+        </w:rPr>
+        <w:t>Fritzing</w:t>
+      </w:r>
+      <w:proofErr w:type="spellEnd"/>
     </w:p>
     <w:p>
       <w:pPr>
@@ -1786,7 +1959,21 @@
           <w:sz w:val="24"/>
           <w:szCs w:val="24"/>
         </w:rPr>
-        <w:t>(Gestion du travail en groupe, répartition des tâches, gestion du temps..)</w:t>
+        <w:t xml:space="preserve">(Gestion du travail en groupe, répartition des tâches, gestion du </w:t>
+      </w:r>
+      <w:r>
+        <w:rPr>
+          <w:sz w:val="24"/>
+          <w:szCs w:val="24"/>
+        </w:rPr>
+        <w:t>temps...</w:t>
+      </w:r>
+      <w:r>
+        <w:rPr>
+          <w:sz w:val="24"/>
+          <w:szCs w:val="24"/>
+        </w:rPr>
+        <w:t>)</w:t>
       </w:r>
     </w:p>
     <w:p>
@@ -1807,6 +1994,8 @@
         </w:rPr>
         <w:t>« Mise en situation »</w:t>
       </w:r>
+      <w:bookmarkStart w:id="0" w:name="_GoBack"/>
+      <w:bookmarkEnd w:id="0"/>
     </w:p>
     <w:p/>
     <w:p/>
@@ -1859,6 +2048,7 @@
         <w:docPartUnique/>
       </w:docPartObj>
     </w:sdtPr>
+    <w:sdtEndPr/>
     <w:sdtContent>
       <w:p>
         <w:pPr>
@@ -1878,7 +2068,7 @@
           <w:rPr>
             <w:noProof/>
           </w:rPr>
-          <w:t>4</w:t>
+          <w:t>2</w:t>
         </w:r>
         <w:r>
           <w:fldChar w:fldCharType="end"/>
@@ -1904,6 +2094,7 @@
         <w:docPartUnique/>
       </w:docPartObj>
     </w:sdtPr>
+    <w:sdtEndPr/>
     <w:sdtContent>
       <w:p>
         <w:pPr>
@@ -1947,7 +2138,7 @@
                           </a:xfrm>
                         </wpg:grpSpPr>
                         <wps:wsp>
-                          <wps:cNvPr id="2" name="AutoShape 77"/>
+                          <wps:cNvPr id="3" name="AutoShape 77"/>
                           <wps:cNvCnPr>
                             <a:cxnSpLocks noChangeShapeType="1"/>
                           </wps:cNvCnPr>
@@ -1979,7 +2170,7 @@
                           <wps:bodyPr/>
                         </wps:wsp>
                         <wps:wsp>
-                          <wps:cNvPr id="3" name="Rectangle 78"/>
+                          <wps:cNvPr id="9" name="Rectangle 78"/>
                           <wps:cNvSpPr>
                             <a:spLocks noChangeArrowheads="1"/>
                           </wps:cNvSpPr>
@@ -2066,13 +2257,13 @@
             </mc:Choice>
             <mc:Fallback>
               <w:pict>
-                <v:group id="Groupe 1" o:spid="_x0000_s1030" style="position:absolute;margin-left:0;margin-top:0;width:34.4pt;height:56.45pt;z-index:251659264;mso-position-horizontal:left;mso-position-horizontal-relative:margin;mso-position-vertical:bottom;mso-position-vertical-relative:page" coordorigin="1743,14699" coordsize="688,1129" o:gfxdata="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">
+                <v:group id="Groupe 1" o:spid="_x0000_s1030" style="position:absolute;margin-left:0;margin-top:0;width:34.4pt;height:56.45pt;z-index:251659264;mso-position-horizontal:left;mso-position-horizontal-relative:margin;mso-position-vertical:bottom;mso-position-vertical-relative:page" coordorigin="1743,14699" coordsize="688,1129" o:gfxdata="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">
                   <v:shapetype id="_x0000_t32" coordsize="21600,21600" o:spt="32" o:oned="t" path="m,l21600,21600e" filled="f">
                     <v:path arrowok="t" fillok="f" o:connecttype="none"/>
                     <o:lock v:ext="edit" shapetype="t"/>
                   </v:shapetype>
-                  <v:shape id="AutoShape 77" o:spid="_x0000_s1031" type="#_x0000_t32" style="position:absolute;left:2111;top:15387;width:0;height:441;flip:y;visibility:visible;mso-wrap-style:square" o:connectortype="straight" o:gfxdata="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" strokecolor="#7f7f7f"/>
-                  <v:rect id="Rectangle 78" o:spid="_x0000_s1032" style="position:absolute;left:1743;top:14699;width:688;height:688;visibility:visible;mso-wrap-style:square;v-text-anchor:middle" o:gfxdata="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" filled="f" strokecolor="#7f7f7f">
+                  <v:shape id="AutoShape 77" o:spid="_x0000_s1031" type="#_x0000_t32" style="position:absolute;left:2111;top:15387;width:0;height:441;flip:y;visibility:visible;mso-wrap-style:square" o:connectortype="straight" o:gfxdata="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" strokecolor="#7f7f7f"/>
+                  <v:rect id="Rectangle 78" o:spid="_x0000_s1032" style="position:absolute;left:1743;top:14699;width:688;height:688;visibility:visible;mso-wrap-style:square;v-text-anchor:middle" o:gfxdata="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" filled="f" strokecolor="#7f7f7f">
                     <v:textbox>
                       <w:txbxContent>
                         <w:p>
@@ -2563,6 +2754,7 @@
     <w:lsdException w:name="HTML Sample" w:semiHidden="1" w:unhideWhenUsed="1"/>
     <w:lsdException w:name="HTML Typewriter" w:semiHidden="1" w:unhideWhenUsed="1"/>
     <w:lsdException w:name="HTML Variable" w:semiHidden="1" w:unhideWhenUsed="1"/>
+    <w:lsdException w:name="Normal Table" w:semiHidden="1" w:unhideWhenUsed="1"/>
     <w:lsdException w:name="annotation subject" w:semiHidden="1" w:unhideWhenUsed="1"/>
     <w:lsdException w:name="No List" w:semiHidden="1" w:unhideWhenUsed="1"/>
     <w:lsdException w:name="Outline List 1" w:semiHidden="1" w:unhideWhenUsed="1"/>
@@ -2607,6 +2799,7 @@
     <w:lsdException w:name="Table Professional" w:semiHidden="1" w:unhideWhenUsed="1"/>
     <w:lsdException w:name="Table Subtle 1" w:semiHidden="1" w:unhideWhenUsed="1"/>
     <w:lsdException w:name="Table Subtle 2" w:semiHidden="1" w:unhideWhenUsed="1"/>
+    <w:lsdException w:name="Table Web 1" w:semiHidden="1" w:unhideWhenUsed="1"/>
     <w:lsdException w:name="Table Web 2" w:semiHidden="1" w:unhideWhenUsed="1"/>
     <w:lsdException w:name="Table Web 3" w:semiHidden="1" w:unhideWhenUsed="1"/>
     <w:lsdException w:name="Balloon Text" w:semiHidden="1" w:unhideWhenUsed="1"/>
@@ -2838,6 +3031,7 @@
   <w:style w:type="character" w:default="1" w:styleId="Policepardfaut">
     <w:name w:val="Default Paragraph Font"/>
     <w:uiPriority w:val="1"/>
+    <w:semiHidden/>
     <w:unhideWhenUsed/>
   </w:style>
   <w:style w:type="table" w:default="1" w:styleId="TableauNormal">
@@ -3235,7 +3429,7 @@
 </file>
 
 <file path=customXml/itemProps2.xml><?xml version="1.0" encoding="utf-8"?>
-<ds:datastoreItem xmlns:ds="http://schemas.openxmlformats.org/officeDocument/2006/customXml" ds:itemID="{1D049607-E2C7-4BCF-A966-AB205C7A8A3E}">
+<ds:datastoreItem xmlns:ds="http://schemas.openxmlformats.org/officeDocument/2006/customXml" ds:itemID="{6A80955A-6FA3-427F-BD61-89E21A6E2C21}">
   <ds:schemaRefs>
     <ds:schemaRef ds:uri="http://schemas.openxmlformats.org/officeDocument/2006/bibliography"/>
   </ds:schemaRefs>
